--- a/张弛/数据库设计完整版1.0（初稿）.docx
+++ b/张弛/数据库设计完整版1.0（初稿）.docx
@@ -4056,6 +4056,251 @@
             <w:tcW w:w="2130" w:type="dxa"/>
           </w:tcPr>
           <w:p>
+            <w:r>
+              <w:rPr>
+                <w:rFonts w:hint="eastAsia"/>
+              </w:rPr>
+              <w:t>发布时间</w:t>
+            </w:r>
+          </w:p>
+        </w:tc>
+        <w:tc>
+          <w:tcPr>
+            <w:tcW w:w="2130" w:type="dxa"/>
+          </w:tcPr>
+          <w:p>
+            <w:r>
+              <w:rPr>
+                <w:rFonts w:hint="eastAsia"/>
+              </w:rPr>
+              <w:t>releaseTime</w:t>
+            </w:r>
+          </w:p>
+        </w:tc>
+        <w:tc>
+          <w:tcPr>
+            <w:tcW w:w="2131" w:type="dxa"/>
+          </w:tcPr>
+          <w:p>
+            <w:r>
+              <w:rPr>
+                <w:rFonts w:hint="eastAsia"/>
+              </w:rPr>
+              <w:t>varchar</w:t>
+            </w:r>
+            <w:r>
+              <w:rPr>
+                <w:rFonts w:hint="eastAsia"/>
+              </w:rPr>
+              <w:t>（</w:t>
+            </w:r>
+            <w:r>
+              <w:rPr>
+                <w:rFonts w:hint="eastAsia"/>
+              </w:rPr>
+              <w:t>64</w:t>
+            </w:r>
+            <w:r>
+              <w:rPr>
+                <w:rFonts w:hint="eastAsia"/>
+              </w:rPr>
+              <w:t>）</w:t>
+            </w:r>
+          </w:p>
+        </w:tc>
+        <w:tc>
+          <w:tcPr>
+            <w:tcW w:w="2131" w:type="dxa"/>
+          </w:tcPr>
+          <w:p>
+            <w:r>
+              <w:rPr>
+                <w:rFonts w:hint="eastAsia"/>
+              </w:rPr>
+              <w:t>not null</w:t>
+            </w:r>
+          </w:p>
+        </w:tc>
+      </w:tr>
+      <w:tr>
+        <w:tc>
+          <w:tcPr>
+            <w:tcW w:w="2130" w:type="dxa"/>
+          </w:tcPr>
+          <w:p>
+            <w:r>
+              <w:rPr>
+                <w:rFonts w:hint="eastAsia"/>
+              </w:rPr>
+              <w:t>遗失物介绍</w:t>
+            </w:r>
+          </w:p>
+        </w:tc>
+        <w:tc>
+          <w:tcPr>
+            <w:tcW w:w="2130" w:type="dxa"/>
+          </w:tcPr>
+          <w:p>
+            <w:r>
+              <w:t>describer</w:t>
+            </w:r>
+            <w:r>
+              <w:t>ation</w:t>
+            </w:r>
+          </w:p>
+        </w:tc>
+        <w:tc>
+          <w:tcPr>
+            <w:tcW w:w="2131" w:type="dxa"/>
+          </w:tcPr>
+          <w:p>
+            <w:r>
+              <w:rPr>
+                <w:rFonts w:hint="eastAsia"/>
+              </w:rPr>
+              <w:t>varchar</w:t>
+            </w:r>
+            <w:r>
+              <w:rPr>
+                <w:rFonts w:hint="eastAsia"/>
+              </w:rPr>
+              <w:t>（</w:t>
+            </w:r>
+            <w:r>
+              <w:rPr>
+                <w:rFonts w:hint="eastAsia"/>
+              </w:rPr>
+              <w:t>200</w:t>
+            </w:r>
+            <w:r>
+              <w:rPr>
+                <w:rFonts w:hint="eastAsia"/>
+              </w:rPr>
+              <w:t>）</w:t>
+            </w:r>
+          </w:p>
+        </w:tc>
+        <w:tc>
+          <w:tcPr>
+            <w:tcW w:w="2131" w:type="dxa"/>
+          </w:tcPr>
+          <w:p/>
+        </w:tc>
+      </w:tr>
+      <w:tr>
+        <w:tc>
+          <w:tcPr>
+            <w:tcW w:w="2130" w:type="dxa"/>
+          </w:tcPr>
+          <w:p>
+            <w:r>
+              <w:rPr>
+                <w:rFonts w:hint="eastAsia"/>
+              </w:rPr>
+              <w:t>认领时间</w:t>
+            </w:r>
+          </w:p>
+        </w:tc>
+        <w:tc>
+          <w:tcPr>
+            <w:tcW w:w="2130" w:type="dxa"/>
+          </w:tcPr>
+          <w:p>
+            <w:r>
+              <w:rPr>
+                <w:rFonts w:hint="eastAsia"/>
+              </w:rPr>
+              <w:t>claimTime</w:t>
+            </w:r>
+          </w:p>
+        </w:tc>
+        <w:tc>
+          <w:tcPr>
+            <w:tcW w:w="2131" w:type="dxa"/>
+          </w:tcPr>
+          <w:p>
+            <w:r>
+              <w:rPr>
+                <w:rFonts w:hint="eastAsia"/>
+              </w:rPr>
+              <w:t>timestamp</w:t>
+            </w:r>
+          </w:p>
+        </w:tc>
+        <w:tc>
+          <w:tcPr>
+            <w:tcW w:w="2131" w:type="dxa"/>
+          </w:tcPr>
+          <w:p>
+            <w:r>
+              <w:rPr>
+                <w:rFonts w:hint="eastAsia"/>
+              </w:rPr>
+              <w:t>not null</w:t>
+            </w:r>
+          </w:p>
+        </w:tc>
+      </w:tr>
+      <w:tr>
+        <w:tc>
+          <w:tcPr>
+            <w:tcW w:w="2130" w:type="dxa"/>
+          </w:tcPr>
+          <w:p>
+            <w:r>
+              <w:rPr>
+                <w:rFonts w:hint="eastAsia"/>
+              </w:rPr>
+              <w:t>认领人</w:t>
+            </w:r>
+          </w:p>
+        </w:tc>
+        <w:tc>
+          <w:tcPr>
+            <w:tcW w:w="2130" w:type="dxa"/>
+          </w:tcPr>
+          <w:p>
+            <w:r>
+              <w:rPr>
+                <w:rFonts w:hint="eastAsia"/>
+              </w:rPr>
+              <w:t>user_id</w:t>
+            </w:r>
+          </w:p>
+        </w:tc>
+        <w:tc>
+          <w:tcPr>
+            <w:tcW w:w="2131" w:type="dxa"/>
+          </w:tcPr>
+          <w:p>
+            <w:r>
+              <w:rPr>
+                <w:rFonts w:hint="eastAsia"/>
+              </w:rPr>
+              <w:t>int(11)</w:t>
+            </w:r>
+          </w:p>
+        </w:tc>
+        <w:tc>
+          <w:tcPr>
+            <w:tcW w:w="2131" w:type="dxa"/>
+          </w:tcPr>
+          <w:p>
+            <w:r>
+              <w:rPr>
+                <w:rFonts w:hint="eastAsia"/>
+              </w:rPr>
+              <w:t>fk,not null</w:t>
+            </w:r>
+          </w:p>
+        </w:tc>
+      </w:tr>
+      <w:tr>
+        <w:tc>
+          <w:tcPr>
+            <w:tcW w:w="2130" w:type="dxa"/>
+          </w:tcPr>
+          <w:p>
             <w:pPr>
               <w:rPr>
                 <w:rFonts w:hint="eastAsia"/>
@@ -4065,7 +4310,13 @@
               <w:rPr>
                 <w:rFonts w:hint="eastAsia"/>
               </w:rPr>
-              <w:t>发布时间</w:t>
+              <w:t>图片</w:t>
+            </w:r>
+            <w:r>
+              <w:rPr>
+                <w:rFonts w:hint="eastAsia"/>
+              </w:rPr>
+              <w:t>1</w:t>
             </w:r>
           </w:p>
         </w:tc>
@@ -4083,7 +4334,7 @@
               <w:rPr>
                 <w:rFonts w:hint="eastAsia"/>
               </w:rPr>
-              <w:t>releaseTime</w:t>
+              <w:t>pictureurl1</w:t>
             </w:r>
           </w:p>
         </w:tc>
@@ -4101,25 +4352,7 @@
               <w:rPr>
                 <w:rFonts w:hint="eastAsia"/>
               </w:rPr>
-              <w:t>varchar</w:t>
-            </w:r>
-            <w:r>
-              <w:rPr>
-                <w:rFonts w:hint="eastAsia"/>
-              </w:rPr>
-              <w:t>（</w:t>
-            </w:r>
-            <w:r>
-              <w:rPr>
-                <w:rFonts w:hint="eastAsia"/>
-              </w:rPr>
-              <w:t>64</w:t>
-            </w:r>
-            <w:r>
-              <w:rPr>
-                <w:rFonts w:hint="eastAsia"/>
-              </w:rPr>
-              <w:t>）</w:t>
+              <w:t>String</w:t>
             </w:r>
           </w:p>
         </w:tc>
@@ -4133,12 +4366,6 @@
                 <w:rFonts w:hint="eastAsia"/>
               </w:rPr>
             </w:pPr>
-            <w:r>
-              <w:rPr>
-                <w:rFonts w:hint="eastAsia"/>
-              </w:rPr>
-              <w:t>not null</w:t>
-            </w:r>
           </w:p>
         </w:tc>
       </w:tr>
@@ -4157,7 +4384,13 @@
               <w:rPr>
                 <w:rFonts w:hint="eastAsia"/>
               </w:rPr>
-              <w:t>遗失物介绍</w:t>
+              <w:t>图片</w:t>
+            </w:r>
+            <w:r>
+              <w:rPr>
+                <w:rFonts w:hint="eastAsia"/>
+              </w:rPr>
+              <w:t>2</w:t>
             </w:r>
           </w:p>
         </w:tc>
@@ -4172,10 +4405,10 @@
               </w:rPr>
             </w:pPr>
             <w:r>
-              <w:t>describer</w:t>
-            </w:r>
-            <w:r>
-              <w:t>ation</w:t>
+              <w:rPr>
+                <w:rFonts w:hint="eastAsia"/>
+              </w:rPr>
+              <w:t>pictureurl2</w:t>
             </w:r>
           </w:p>
         </w:tc>
@@ -4193,25 +4426,7 @@
               <w:rPr>
                 <w:rFonts w:hint="eastAsia"/>
               </w:rPr>
-              <w:t>varchar</w:t>
-            </w:r>
-            <w:r>
-              <w:rPr>
-                <w:rFonts w:hint="eastAsia"/>
-              </w:rPr>
-              <w:t>（</w:t>
-            </w:r>
-            <w:r>
-              <w:rPr>
-                <w:rFonts w:hint="eastAsia"/>
-              </w:rPr>
-              <w:t>200</w:t>
-            </w:r>
-            <w:r>
-              <w:rPr>
-                <w:rFonts w:hint="eastAsia"/>
-              </w:rPr>
-              <w:t>）</w:t>
+              <w:t>String</w:t>
             </w:r>
           </w:p>
         </w:tc>
@@ -4243,26 +4458,19 @@
               <w:rPr>
                 <w:rFonts w:hint="eastAsia"/>
               </w:rPr>
-              <w:t>认领时间</w:t>
-            </w:r>
-          </w:p>
-        </w:tc>
-        <w:tc>
-          <w:tcPr>
-            <w:tcW w:w="2130" w:type="dxa"/>
-          </w:tcPr>
-          <w:p>
-            <w:r>
-              <w:rPr>
-                <w:rFonts w:hint="eastAsia"/>
-              </w:rPr>
-              <w:t>claimTime</w:t>
-            </w:r>
-          </w:p>
-        </w:tc>
-        <w:tc>
-          <w:tcPr>
-            <w:tcW w:w="2131" w:type="dxa"/>
+              <w:t>图片</w:t>
+            </w:r>
+            <w:r>
+              <w:rPr>
+                <w:rFonts w:hint="eastAsia"/>
+              </w:rPr>
+              <w:t>3</w:t>
+            </w:r>
+          </w:p>
+        </w:tc>
+        <w:tc>
+          <w:tcPr>
+            <w:tcW w:w="2130" w:type="dxa"/>
           </w:tcPr>
           <w:p>
             <w:pPr>
@@ -4274,7 +4482,7 @@
               <w:rPr>
                 <w:rFonts w:hint="eastAsia"/>
               </w:rPr>
-              <w:t>timestamp</w:t>
+              <w:t>pitureurl3</w:t>
             </w:r>
           </w:p>
         </w:tc>
@@ -4292,15 +4500,13 @@
               <w:rPr>
                 <w:rFonts w:hint="eastAsia"/>
               </w:rPr>
-              <w:t>not null</w:t>
-            </w:r>
-          </w:p>
-        </w:tc>
-      </w:tr>
-      <w:tr>
-        <w:tc>
-          <w:tcPr>
-            <w:tcW w:w="2130" w:type="dxa"/>
+              <w:t>String</w:t>
+            </w:r>
+          </w:p>
+        </w:tc>
+        <w:tc>
+          <w:tcPr>
+            <w:tcW w:w="2131" w:type="dxa"/>
           </w:tcPr>
           <w:p>
             <w:pPr>
@@ -4308,14 +4514,10 @@
                 <w:rFonts w:hint="eastAsia"/>
               </w:rPr>
             </w:pPr>
-            <w:r>
-              <w:rPr>
-                <w:rFonts w:hint="eastAsia"/>
-              </w:rPr>
-              <w:t>认领人</w:t>
-            </w:r>
-          </w:p>
-        </w:tc>
+          </w:p>
+        </w:tc>
+      </w:tr>
+      <w:tr>
         <w:tc>
           <w:tcPr>
             <w:tcW w:w="2130" w:type="dxa"/>
@@ -4330,13 +4532,13 @@
               <w:rPr>
                 <w:rFonts w:hint="eastAsia"/>
               </w:rPr>
-              <w:t>user_id</w:t>
-            </w:r>
-          </w:p>
-        </w:tc>
-        <w:tc>
-          <w:tcPr>
-            <w:tcW w:w="2131" w:type="dxa"/>
+              <w:t>遗失物状态</w:t>
+            </w:r>
+          </w:p>
+        </w:tc>
+        <w:tc>
+          <w:tcPr>
+            <w:tcW w:w="2130" w:type="dxa"/>
           </w:tcPr>
           <w:p>
             <w:pPr>
@@ -4348,6 +4550,24 @@
               <w:rPr>
                 <w:rFonts w:hint="eastAsia"/>
               </w:rPr>
+              <w:t>lostthingstatus_id</w:t>
+            </w:r>
+          </w:p>
+        </w:tc>
+        <w:tc>
+          <w:tcPr>
+            <w:tcW w:w="2131" w:type="dxa"/>
+          </w:tcPr>
+          <w:p>
+            <w:pPr>
+              <w:rPr>
+                <w:rFonts w:hint="eastAsia"/>
+              </w:rPr>
+            </w:pPr>
+            <w:r>
+              <w:rPr>
+                <w:rFonts w:hint="eastAsia"/>
+              </w:rPr>
               <w:t>int(11)</w:t>
             </w:r>
           </w:p>
@@ -4366,25 +4586,14 @@
               <w:rPr>
                 <w:rFonts w:hint="eastAsia"/>
               </w:rPr>
-              <w:t>fk,not null</w:t>
+              <w:t>fk</w:t>
             </w:r>
           </w:p>
         </w:tc>
       </w:tr>
     </w:tbl>
+    <w:p/>
     <w:p>
-      <w:pPr>
-        <w:rPr>
-          <w:rFonts w:hint="eastAsia"/>
-        </w:rPr>
-      </w:pPr>
-    </w:p>
-    <w:p>
-      <w:pPr>
-        <w:rPr>
-          <w:rFonts w:hint="eastAsia"/>
-        </w:rPr>
-      </w:pPr>
       <w:r>
         <w:rPr>
           <w:rFonts w:hint="eastAsia"/>
@@ -4411,11 +4620,6 @@
             <w:gridSpan w:val="4"/>
           </w:tcPr>
           <w:p>
-            <w:pPr>
-              <w:rPr>
-                <w:rFonts w:hint="eastAsia"/>
-              </w:rPr>
-            </w:pPr>
             <w:r>
               <w:rPr>
                 <w:rFonts w:hint="eastAsia"/>
@@ -4431,11 +4635,6 @@
             <w:tcW w:w="2130" w:type="dxa"/>
           </w:tcPr>
           <w:p>
-            <w:pPr>
-              <w:rPr>
-                <w:rFonts w:hint="eastAsia"/>
-              </w:rPr>
-            </w:pPr>
             <w:r>
               <w:rPr>
                 <w:rFonts w:hint="eastAsia"/>
@@ -4449,11 +4648,6 @@
             <w:tcW w:w="2130" w:type="dxa"/>
           </w:tcPr>
           <w:p>
-            <w:pPr>
-              <w:rPr>
-                <w:rFonts w:hint="eastAsia"/>
-              </w:rPr>
-            </w:pPr>
             <w:r>
               <w:rPr>
                 <w:rFonts w:hint="eastAsia"/>
@@ -4467,11 +4661,6 @@
             <w:tcW w:w="2131" w:type="dxa"/>
           </w:tcPr>
           <w:p>
-            <w:pPr>
-              <w:rPr>
-                <w:rFonts w:hint="eastAsia"/>
-              </w:rPr>
-            </w:pPr>
             <w:r>
               <w:rPr>
                 <w:rFonts w:hint="eastAsia"/>
@@ -4485,11 +4674,6 @@
             <w:tcW w:w="2131" w:type="dxa"/>
           </w:tcPr>
           <w:p>
-            <w:pPr>
-              <w:rPr>
-                <w:rFonts w:hint="eastAsia"/>
-              </w:rPr>
-            </w:pPr>
             <w:r>
               <w:rPr>
                 <w:rFonts w:hint="eastAsia"/>
@@ -4505,11 +4689,6 @@
             <w:tcW w:w="2130" w:type="dxa"/>
           </w:tcPr>
           <w:p>
-            <w:pPr>
-              <w:rPr>
-                <w:rFonts w:hint="eastAsia"/>
-              </w:rPr>
-            </w:pPr>
             <w:r>
               <w:rPr>
                 <w:rFonts w:hint="eastAsia"/>
@@ -4523,11 +4702,6 @@
             <w:tcW w:w="2130" w:type="dxa"/>
           </w:tcPr>
           <w:p>
-            <w:pPr>
-              <w:rPr>
-                <w:rFonts w:hint="eastAsia"/>
-              </w:rPr>
-            </w:pPr>
             <w:r>
               <w:rPr>
                 <w:rFonts w:hint="eastAsia"/>
@@ -4541,11 +4715,6 @@
             <w:tcW w:w="2131" w:type="dxa"/>
           </w:tcPr>
           <w:p>
-            <w:pPr>
-              <w:rPr>
-                <w:rFonts w:hint="eastAsia"/>
-              </w:rPr>
-            </w:pPr>
             <w:r>
               <w:rPr>
                 <w:rFonts w:hint="eastAsia"/>
@@ -4559,11 +4728,6 @@
             <w:tcW w:w="2131" w:type="dxa"/>
           </w:tcPr>
           <w:p>
-            <w:pPr>
-              <w:rPr>
-                <w:rFonts w:hint="eastAsia"/>
-              </w:rPr>
-            </w:pPr>
             <w:r>
               <w:rPr>
                 <w:rFonts w:hint="eastAsia"/>
@@ -4579,11 +4743,6 @@
             <w:tcW w:w="2130" w:type="dxa"/>
           </w:tcPr>
           <w:p>
-            <w:pPr>
-              <w:rPr>
-                <w:rFonts w:hint="eastAsia"/>
-              </w:rPr>
-            </w:pPr>
             <w:r>
               <w:rPr>
                 <w:rFonts w:hint="eastAsia"/>
@@ -4597,11 +4756,6 @@
             <w:tcW w:w="2130" w:type="dxa"/>
           </w:tcPr>
           <w:p>
-            <w:pPr>
-              <w:rPr>
-                <w:rFonts w:hint="eastAsia"/>
-              </w:rPr>
-            </w:pPr>
             <w:r>
               <w:rPr>
                 <w:rFonts w:hint="eastAsia"/>
@@ -4615,11 +4769,6 @@
             <w:tcW w:w="2131" w:type="dxa"/>
           </w:tcPr>
           <w:p>
-            <w:pPr>
-              <w:rPr>
-                <w:rFonts w:hint="eastAsia"/>
-              </w:rPr>
-            </w:pPr>
             <w:r>
               <w:rPr>
                 <w:rFonts w:hint="eastAsia"/>
@@ -4651,11 +4800,6 @@
             <w:tcW w:w="2131" w:type="dxa"/>
           </w:tcPr>
           <w:p>
-            <w:pPr>
-              <w:rPr>
-                <w:rFonts w:hint="eastAsia"/>
-              </w:rPr>
-            </w:pPr>
             <w:r>
               <w:rPr>
                 <w:rFonts w:hint="eastAsia"/>
@@ -4679,6 +4823,670 @@
           <w:rFonts w:hint="eastAsia"/>
         </w:rPr>
       </w:pPr>
+      <w:r>
+        <w:rPr>
+          <w:rFonts w:hint="eastAsia"/>
+        </w:rPr>
+        <w:t>遗失物状态表</w:t>
+      </w:r>
+    </w:p>
+    <w:tbl>
+      <w:tblPr>
+        <w:tblStyle w:val="a5"/>
+        <w:tblW w:w="0" w:type="auto"/>
+        <w:tblLook w:val="04A0" w:firstRow="1" w:lastRow="0" w:firstColumn="1" w:lastColumn="0" w:noHBand="0" w:noVBand="1"/>
+      </w:tblPr>
+      <w:tblGrid>
+        <w:gridCol w:w="2130"/>
+        <w:gridCol w:w="2130"/>
+        <w:gridCol w:w="2131"/>
+        <w:gridCol w:w="2131"/>
+      </w:tblGrid>
+      <w:tr>
+        <w:tc>
+          <w:tcPr>
+            <w:tcW w:w="8522" w:type="dxa"/>
+            <w:gridSpan w:val="4"/>
+          </w:tcPr>
+          <w:p>
+            <w:pPr>
+              <w:rPr>
+                <w:rFonts w:hint="eastAsia"/>
+              </w:rPr>
+            </w:pPr>
+            <w:r>
+              <w:rPr>
+                <w:rFonts w:hint="eastAsia"/>
+              </w:rPr>
+              <w:t>tab_</w:t>
+            </w:r>
+            <w:r>
+              <w:rPr>
+                <w:rFonts w:hint="eastAsia"/>
+              </w:rPr>
+              <w:t>lostthingstatus</w:t>
+            </w:r>
+          </w:p>
+        </w:tc>
+      </w:tr>
+      <w:tr>
+        <w:tc>
+          <w:tcPr>
+            <w:tcW w:w="2130" w:type="dxa"/>
+          </w:tcPr>
+          <w:p>
+            <w:r>
+              <w:rPr>
+                <w:rFonts w:hint="eastAsia"/>
+              </w:rPr>
+              <w:t>字段名称</w:t>
+            </w:r>
+          </w:p>
+        </w:tc>
+        <w:tc>
+          <w:tcPr>
+            <w:tcW w:w="2130" w:type="dxa"/>
+          </w:tcPr>
+          <w:p>
+            <w:r>
+              <w:rPr>
+                <w:rFonts w:hint="eastAsia"/>
+              </w:rPr>
+              <w:t>字段</w:t>
+            </w:r>
+          </w:p>
+        </w:tc>
+        <w:tc>
+          <w:tcPr>
+            <w:tcW w:w="2131" w:type="dxa"/>
+          </w:tcPr>
+          <w:p>
+            <w:r>
+              <w:rPr>
+                <w:rFonts w:hint="eastAsia"/>
+              </w:rPr>
+              <w:t>类型</w:t>
+            </w:r>
+          </w:p>
+        </w:tc>
+        <w:tc>
+          <w:tcPr>
+            <w:tcW w:w="2131" w:type="dxa"/>
+          </w:tcPr>
+          <w:p>
+            <w:r>
+              <w:rPr>
+                <w:rFonts w:hint="eastAsia"/>
+              </w:rPr>
+              <w:t>备注</w:t>
+            </w:r>
+          </w:p>
+        </w:tc>
+      </w:tr>
+      <w:tr>
+        <w:tc>
+          <w:tcPr>
+            <w:tcW w:w="2130" w:type="dxa"/>
+          </w:tcPr>
+          <w:p>
+            <w:r>
+              <w:rPr>
+                <w:rFonts w:hint="eastAsia"/>
+              </w:rPr>
+              <w:t xml:space="preserve">id </w:t>
+            </w:r>
+          </w:p>
+        </w:tc>
+        <w:tc>
+          <w:tcPr>
+            <w:tcW w:w="2130" w:type="dxa"/>
+          </w:tcPr>
+          <w:p>
+            <w:r>
+              <w:rPr>
+                <w:rFonts w:hint="eastAsia"/>
+              </w:rPr>
+              <w:t xml:space="preserve">id </w:t>
+            </w:r>
+          </w:p>
+        </w:tc>
+        <w:tc>
+          <w:tcPr>
+            <w:tcW w:w="2131" w:type="dxa"/>
+          </w:tcPr>
+          <w:p>
+            <w:r>
+              <w:rPr>
+                <w:rFonts w:hint="eastAsia"/>
+              </w:rPr>
+              <w:t>int(11)</w:t>
+            </w:r>
+          </w:p>
+        </w:tc>
+        <w:tc>
+          <w:tcPr>
+            <w:tcW w:w="2131" w:type="dxa"/>
+          </w:tcPr>
+          <w:p>
+            <w:r>
+              <w:rPr>
+                <w:rFonts w:hint="eastAsia"/>
+              </w:rPr>
+              <w:t>pk,not null</w:t>
+            </w:r>
+          </w:p>
+        </w:tc>
+      </w:tr>
+      <w:tr>
+        <w:tc>
+          <w:tcPr>
+            <w:tcW w:w="2130" w:type="dxa"/>
+          </w:tcPr>
+          <w:p>
+            <w:r>
+              <w:rPr>
+                <w:rFonts w:hint="eastAsia"/>
+              </w:rPr>
+              <w:t>类型名称</w:t>
+            </w:r>
+          </w:p>
+        </w:tc>
+        <w:tc>
+          <w:tcPr>
+            <w:tcW w:w="2130" w:type="dxa"/>
+          </w:tcPr>
+          <w:p>
+            <w:r>
+              <w:rPr>
+                <w:rFonts w:hint="eastAsia"/>
+              </w:rPr>
+              <w:t>status</w:t>
+            </w:r>
+            <w:r>
+              <w:rPr>
+                <w:rFonts w:hint="eastAsia"/>
+              </w:rPr>
+              <w:t>Name</w:t>
+            </w:r>
+          </w:p>
+        </w:tc>
+        <w:tc>
+          <w:tcPr>
+            <w:tcW w:w="2131" w:type="dxa"/>
+          </w:tcPr>
+          <w:p>
+            <w:r>
+              <w:rPr>
+                <w:rFonts w:hint="eastAsia"/>
+              </w:rPr>
+              <w:t>varchar</w:t>
+            </w:r>
+            <w:r>
+              <w:rPr>
+                <w:rFonts w:hint="eastAsia"/>
+              </w:rPr>
+              <w:t>（</w:t>
+            </w:r>
+            <w:r>
+              <w:rPr>
+                <w:rFonts w:hint="eastAsia"/>
+              </w:rPr>
+              <w:t>64</w:t>
+            </w:r>
+            <w:r>
+              <w:rPr>
+                <w:rFonts w:hint="eastAsia"/>
+              </w:rPr>
+              <w:t>）</w:t>
+            </w:r>
+          </w:p>
+        </w:tc>
+        <w:tc>
+          <w:tcPr>
+            <w:tcW w:w="2131" w:type="dxa"/>
+          </w:tcPr>
+          <w:p>
+            <w:r>
+              <w:rPr>
+                <w:rFonts w:hint="eastAsia"/>
+              </w:rPr>
+              <w:t>not null</w:t>
+            </w:r>
+          </w:p>
+        </w:tc>
+      </w:tr>
+    </w:tbl>
+    <w:p>
+      <w:pPr>
+        <w:rPr>
+          <w:rFonts w:hint="eastAsia"/>
+        </w:rPr>
+      </w:pPr>
+      <w:bookmarkStart w:id="0" w:name="_GoBack"/>
+    </w:p>
+    <w:bookmarkEnd w:id="0"/>
+    <w:p>
+      <w:pPr>
+        <w:rPr>
+          <w:rFonts w:hint="eastAsia"/>
+        </w:rPr>
+      </w:pPr>
+      <w:r>
+        <w:rPr>
+          <w:rFonts w:hint="eastAsia"/>
+        </w:rPr>
+        <w:t>认领表</w:t>
+      </w:r>
+    </w:p>
+    <w:tbl>
+      <w:tblPr>
+        <w:tblStyle w:val="a5"/>
+        <w:tblW w:w="0" w:type="auto"/>
+        <w:tblLook w:val="04A0" w:firstRow="1" w:lastRow="0" w:firstColumn="1" w:lastColumn="0" w:noHBand="0" w:noVBand="1"/>
+      </w:tblPr>
+      <w:tblGrid>
+        <w:gridCol w:w="2130"/>
+        <w:gridCol w:w="2130"/>
+        <w:gridCol w:w="2131"/>
+        <w:gridCol w:w="2131"/>
+      </w:tblGrid>
+      <w:tr>
+        <w:tc>
+          <w:tcPr>
+            <w:tcW w:w="8522" w:type="dxa"/>
+            <w:gridSpan w:val="4"/>
+          </w:tcPr>
+          <w:p>
+            <w:r>
+              <w:rPr>
+                <w:rFonts w:hint="eastAsia"/>
+              </w:rPr>
+              <w:t>tab_claim</w:t>
+            </w:r>
+          </w:p>
+        </w:tc>
+      </w:tr>
+      <w:tr>
+        <w:tc>
+          <w:tcPr>
+            <w:tcW w:w="2130" w:type="dxa"/>
+          </w:tcPr>
+          <w:p>
+            <w:r>
+              <w:rPr>
+                <w:rFonts w:hint="eastAsia"/>
+              </w:rPr>
+              <w:t>字段名称</w:t>
+            </w:r>
+          </w:p>
+        </w:tc>
+        <w:tc>
+          <w:tcPr>
+            <w:tcW w:w="2130" w:type="dxa"/>
+          </w:tcPr>
+          <w:p>
+            <w:r>
+              <w:rPr>
+                <w:rFonts w:hint="eastAsia"/>
+              </w:rPr>
+              <w:t>字段</w:t>
+            </w:r>
+          </w:p>
+        </w:tc>
+        <w:tc>
+          <w:tcPr>
+            <w:tcW w:w="2131" w:type="dxa"/>
+          </w:tcPr>
+          <w:p>
+            <w:r>
+              <w:rPr>
+                <w:rFonts w:hint="eastAsia"/>
+              </w:rPr>
+              <w:t>类型</w:t>
+            </w:r>
+          </w:p>
+        </w:tc>
+        <w:tc>
+          <w:tcPr>
+            <w:tcW w:w="2131" w:type="dxa"/>
+          </w:tcPr>
+          <w:p>
+            <w:r>
+              <w:rPr>
+                <w:rFonts w:hint="eastAsia"/>
+              </w:rPr>
+              <w:t>备注</w:t>
+            </w:r>
+          </w:p>
+        </w:tc>
+      </w:tr>
+      <w:tr>
+        <w:tc>
+          <w:tcPr>
+            <w:tcW w:w="2130" w:type="dxa"/>
+          </w:tcPr>
+          <w:p>
+            <w:r>
+              <w:rPr>
+                <w:rFonts w:hint="eastAsia"/>
+              </w:rPr>
+              <w:t>id</w:t>
+            </w:r>
+          </w:p>
+        </w:tc>
+        <w:tc>
+          <w:tcPr>
+            <w:tcW w:w="2130" w:type="dxa"/>
+          </w:tcPr>
+          <w:p>
+            <w:r>
+              <w:rPr>
+                <w:rFonts w:hint="eastAsia"/>
+              </w:rPr>
+              <w:t>id</w:t>
+            </w:r>
+          </w:p>
+        </w:tc>
+        <w:tc>
+          <w:tcPr>
+            <w:tcW w:w="2131" w:type="dxa"/>
+          </w:tcPr>
+          <w:p>
+            <w:r>
+              <w:rPr>
+                <w:rFonts w:hint="eastAsia"/>
+              </w:rPr>
+              <w:t>int(11)</w:t>
+            </w:r>
+          </w:p>
+        </w:tc>
+        <w:tc>
+          <w:tcPr>
+            <w:tcW w:w="2131" w:type="dxa"/>
+          </w:tcPr>
+          <w:p>
+            <w:r>
+              <w:rPr>
+                <w:rFonts w:hint="eastAsia"/>
+              </w:rPr>
+              <w:t>pk</w:t>
+            </w:r>
+          </w:p>
+        </w:tc>
+      </w:tr>
+      <w:tr>
+        <w:tc>
+          <w:tcPr>
+            <w:tcW w:w="2130" w:type="dxa"/>
+          </w:tcPr>
+          <w:p>
+            <w:r>
+              <w:rPr>
+                <w:rFonts w:hint="eastAsia"/>
+              </w:rPr>
+              <w:t>认领人</w:t>
+            </w:r>
+          </w:p>
+        </w:tc>
+        <w:tc>
+          <w:tcPr>
+            <w:tcW w:w="2130" w:type="dxa"/>
+          </w:tcPr>
+          <w:p>
+            <w:r>
+              <w:rPr>
+                <w:rFonts w:hint="eastAsia"/>
+              </w:rPr>
+              <w:t>user_id</w:t>
+            </w:r>
+          </w:p>
+        </w:tc>
+        <w:tc>
+          <w:tcPr>
+            <w:tcW w:w="2131" w:type="dxa"/>
+          </w:tcPr>
+          <w:p>
+            <w:r>
+              <w:rPr>
+                <w:rFonts w:hint="eastAsia"/>
+              </w:rPr>
+              <w:t>int(11)</w:t>
+            </w:r>
+          </w:p>
+        </w:tc>
+        <w:tc>
+          <w:tcPr>
+            <w:tcW w:w="2131" w:type="dxa"/>
+          </w:tcPr>
+          <w:p>
+            <w:r>
+              <w:rPr>
+                <w:rFonts w:hint="eastAsia"/>
+              </w:rPr>
+              <w:t>fk</w:t>
+            </w:r>
+          </w:p>
+        </w:tc>
+      </w:tr>
+      <w:tr>
+        <w:tc>
+          <w:tcPr>
+            <w:tcW w:w="2130" w:type="dxa"/>
+          </w:tcPr>
+          <w:p>
+            <w:pPr>
+              <w:rPr>
+                <w:rFonts w:hint="eastAsia"/>
+              </w:rPr>
+            </w:pPr>
+            <w:r>
+              <w:rPr>
+                <w:rFonts w:hint="eastAsia"/>
+              </w:rPr>
+              <w:t>遗失物品</w:t>
+            </w:r>
+          </w:p>
+        </w:tc>
+        <w:tc>
+          <w:tcPr>
+            <w:tcW w:w="2130" w:type="dxa"/>
+          </w:tcPr>
+          <w:p>
+            <w:pPr>
+              <w:rPr>
+                <w:rFonts w:hint="eastAsia"/>
+              </w:rPr>
+            </w:pPr>
+            <w:r>
+              <w:rPr>
+                <w:rFonts w:hint="eastAsia"/>
+              </w:rPr>
+              <w:t>lostThing</w:t>
+            </w:r>
+            <w:r>
+              <w:rPr>
+                <w:rFonts w:hint="eastAsia"/>
+              </w:rPr>
+              <w:t>_id</w:t>
+            </w:r>
+          </w:p>
+        </w:tc>
+        <w:tc>
+          <w:tcPr>
+            <w:tcW w:w="2131" w:type="dxa"/>
+          </w:tcPr>
+          <w:p>
+            <w:pPr>
+              <w:rPr>
+                <w:rFonts w:hint="eastAsia"/>
+              </w:rPr>
+            </w:pPr>
+            <w:r>
+              <w:rPr>
+                <w:rFonts w:hint="eastAsia"/>
+              </w:rPr>
+              <w:t>int(11)</w:t>
+            </w:r>
+          </w:p>
+        </w:tc>
+        <w:tc>
+          <w:tcPr>
+            <w:tcW w:w="2131" w:type="dxa"/>
+          </w:tcPr>
+          <w:p>
+            <w:pPr>
+              <w:rPr>
+                <w:rFonts w:hint="eastAsia"/>
+              </w:rPr>
+            </w:pPr>
+            <w:r>
+              <w:rPr>
+                <w:rFonts w:hint="eastAsia"/>
+              </w:rPr>
+              <w:t>fk</w:t>
+            </w:r>
+          </w:p>
+        </w:tc>
+      </w:tr>
+      <w:tr>
+        <w:tc>
+          <w:tcPr>
+            <w:tcW w:w="2130" w:type="dxa"/>
+          </w:tcPr>
+          <w:p>
+            <w:pPr>
+              <w:rPr>
+                <w:rFonts w:hint="eastAsia"/>
+              </w:rPr>
+            </w:pPr>
+            <w:r>
+              <w:rPr>
+                <w:rFonts w:hint="eastAsia"/>
+              </w:rPr>
+              <w:t>创建时间</w:t>
+            </w:r>
+          </w:p>
+        </w:tc>
+        <w:tc>
+          <w:tcPr>
+            <w:tcW w:w="2130" w:type="dxa"/>
+          </w:tcPr>
+          <w:p>
+            <w:pPr>
+              <w:rPr>
+                <w:rFonts w:hint="eastAsia"/>
+              </w:rPr>
+            </w:pPr>
+            <w:r>
+              <w:rPr>
+                <w:rFonts w:hint="eastAsia"/>
+              </w:rPr>
+              <w:t>gmt_create</w:t>
+            </w:r>
+          </w:p>
+        </w:tc>
+        <w:tc>
+          <w:tcPr>
+            <w:tcW w:w="2131" w:type="dxa"/>
+          </w:tcPr>
+          <w:p>
+            <w:pPr>
+              <w:rPr>
+                <w:rFonts w:hint="eastAsia"/>
+              </w:rPr>
+            </w:pPr>
+            <w:r>
+              <w:rPr>
+                <w:rFonts w:hint="eastAsia"/>
+              </w:rPr>
+              <w:t>time</w:t>
+            </w:r>
+          </w:p>
+        </w:tc>
+        <w:tc>
+          <w:tcPr>
+            <w:tcW w:w="2131" w:type="dxa"/>
+          </w:tcPr>
+          <w:p>
+            <w:pPr>
+              <w:rPr>
+                <w:rFonts w:hint="eastAsia"/>
+              </w:rPr>
+            </w:pPr>
+          </w:p>
+        </w:tc>
+      </w:tr>
+      <w:tr>
+        <w:tc>
+          <w:tcPr>
+            <w:tcW w:w="2130" w:type="dxa"/>
+          </w:tcPr>
+          <w:p>
+            <w:pPr>
+              <w:rPr>
+                <w:rFonts w:hint="eastAsia"/>
+              </w:rPr>
+            </w:pPr>
+            <w:r>
+              <w:rPr>
+                <w:rFonts w:hint="eastAsia"/>
+              </w:rPr>
+              <w:t>被动更新时间</w:t>
+            </w:r>
+          </w:p>
+        </w:tc>
+        <w:tc>
+          <w:tcPr>
+            <w:tcW w:w="2130" w:type="dxa"/>
+          </w:tcPr>
+          <w:p>
+            <w:pPr>
+              <w:rPr>
+                <w:rFonts w:hint="eastAsia"/>
+              </w:rPr>
+            </w:pPr>
+            <w:r>
+              <w:rPr>
+                <w:rFonts w:hint="eastAsia"/>
+              </w:rPr>
+              <w:t>gmt_modified</w:t>
+            </w:r>
+          </w:p>
+        </w:tc>
+        <w:tc>
+          <w:tcPr>
+            <w:tcW w:w="2131" w:type="dxa"/>
+          </w:tcPr>
+          <w:p>
+            <w:pPr>
+              <w:rPr>
+                <w:rFonts w:hint="eastAsia"/>
+              </w:rPr>
+            </w:pPr>
+            <w:r>
+              <w:rPr>
+                <w:rFonts w:hint="eastAsia"/>
+              </w:rPr>
+              <w:t>time</w:t>
+            </w:r>
+          </w:p>
+        </w:tc>
+        <w:tc>
+          <w:tcPr>
+            <w:tcW w:w="2131" w:type="dxa"/>
+          </w:tcPr>
+          <w:p>
+            <w:pPr>
+              <w:rPr>
+                <w:rFonts w:hint="eastAsia"/>
+              </w:rPr>
+            </w:pPr>
+          </w:p>
+        </w:tc>
+      </w:tr>
+    </w:tbl>
+    <w:p/>
+    <w:p>
       <w:r>
         <w:rPr>
           <w:rFonts w:hint="eastAsia"/>
@@ -4705,11 +5513,6 @@
             <w:gridSpan w:val="4"/>
           </w:tcPr>
           <w:p>
-            <w:pPr>
-              <w:rPr>
-                <w:rFonts w:hint="eastAsia"/>
-              </w:rPr>
-            </w:pPr>
             <w:r>
               <w:rPr>
                 <w:rFonts w:hint="eastAsia"/>
@@ -4725,11 +5528,6 @@
             <w:tcW w:w="2130" w:type="dxa"/>
           </w:tcPr>
           <w:p>
-            <w:pPr>
-              <w:rPr>
-                <w:rFonts w:hint="eastAsia"/>
-              </w:rPr>
-            </w:pPr>
             <w:r>
               <w:rPr>
                 <w:rFonts w:hint="eastAsia"/>
@@ -4743,11 +5541,6 @@
             <w:tcW w:w="2130" w:type="dxa"/>
           </w:tcPr>
           <w:p>
-            <w:pPr>
-              <w:rPr>
-                <w:rFonts w:hint="eastAsia"/>
-              </w:rPr>
-            </w:pPr>
             <w:r>
               <w:rPr>
                 <w:rFonts w:hint="eastAsia"/>
@@ -4761,11 +5554,6 @@
             <w:tcW w:w="2131" w:type="dxa"/>
           </w:tcPr>
           <w:p>
-            <w:pPr>
-              <w:rPr>
-                <w:rFonts w:hint="eastAsia"/>
-              </w:rPr>
-            </w:pPr>
             <w:r>
               <w:rPr>
                 <w:rFonts w:hint="eastAsia"/>
@@ -4779,11 +5567,6 @@
             <w:tcW w:w="2131" w:type="dxa"/>
           </w:tcPr>
           <w:p>
-            <w:pPr>
-              <w:rPr>
-                <w:rFonts w:hint="eastAsia"/>
-              </w:rPr>
-            </w:pPr>
             <w:r>
               <w:rPr>
                 <w:rFonts w:hint="eastAsia"/>
@@ -4799,11 +5582,6 @@
             <w:tcW w:w="2130" w:type="dxa"/>
           </w:tcPr>
           <w:p>
-            <w:pPr>
-              <w:rPr>
-                <w:rFonts w:hint="eastAsia"/>
-              </w:rPr>
-            </w:pPr>
             <w:r>
               <w:rPr>
                 <w:rFonts w:hint="eastAsia"/>
@@ -4817,11 +5595,6 @@
             <w:tcW w:w="2130" w:type="dxa"/>
           </w:tcPr>
           <w:p>
-            <w:pPr>
-              <w:rPr>
-                <w:rFonts w:hint="eastAsia"/>
-              </w:rPr>
-            </w:pPr>
             <w:r>
               <w:rPr>
                 <w:rFonts w:hint="eastAsia"/>
@@ -4835,11 +5608,6 @@
             <w:tcW w:w="2131" w:type="dxa"/>
           </w:tcPr>
           <w:p>
-            <w:pPr>
-              <w:rPr>
-                <w:rFonts w:hint="eastAsia"/>
-              </w:rPr>
-            </w:pPr>
             <w:r>
               <w:rPr>
                 <w:rFonts w:hint="eastAsia"/>
@@ -4853,11 +5621,6 @@
             <w:tcW w:w="2131" w:type="dxa"/>
           </w:tcPr>
           <w:p>
-            <w:pPr>
-              <w:rPr>
-                <w:rFonts w:hint="eastAsia"/>
-              </w:rPr>
-            </w:pPr>
             <w:r>
               <w:rPr>
                 <w:rFonts w:hint="eastAsia"/>
@@ -4873,11 +5636,6 @@
             <w:tcW w:w="2130" w:type="dxa"/>
           </w:tcPr>
           <w:p>
-            <w:pPr>
-              <w:rPr>
-                <w:rFonts w:hint="eastAsia"/>
-              </w:rPr>
-            </w:pPr>
             <w:r>
               <w:rPr>
                 <w:rFonts w:hint="eastAsia"/>
@@ -4891,11 +5649,6 @@
             <w:tcW w:w="2130" w:type="dxa"/>
           </w:tcPr>
           <w:p>
-            <w:pPr>
-              <w:rPr>
-                <w:rFonts w:hint="eastAsia"/>
-              </w:rPr>
-            </w:pPr>
             <w:r>
               <w:rPr>
                 <w:rFonts w:hint="eastAsia"/>
@@ -4909,11 +5662,6 @@
             <w:tcW w:w="2131" w:type="dxa"/>
           </w:tcPr>
           <w:p>
-            <w:pPr>
-              <w:rPr>
-                <w:rFonts w:hint="eastAsia"/>
-              </w:rPr>
-            </w:pPr>
             <w:r>
               <w:rPr>
                 <w:rFonts w:hint="eastAsia"/>
@@ -4927,11 +5675,6 @@
             <w:tcW w:w="2131" w:type="dxa"/>
           </w:tcPr>
           <w:p>
-            <w:pPr>
-              <w:rPr>
-                <w:rFonts w:hint="eastAsia"/>
-              </w:rPr>
-            </w:pPr>
             <w:r>
               <w:rPr>
                 <w:rFonts w:hint="eastAsia"/>
@@ -4947,11 +5690,6 @@
             <w:tcW w:w="2130" w:type="dxa"/>
           </w:tcPr>
           <w:p>
-            <w:pPr>
-              <w:rPr>
-                <w:rFonts w:hint="eastAsia"/>
-              </w:rPr>
-            </w:pPr>
             <w:r>
               <w:rPr>
                 <w:rFonts w:hint="eastAsia"/>
@@ -4965,11 +5703,6 @@
             <w:tcW w:w="2130" w:type="dxa"/>
           </w:tcPr>
           <w:p>
-            <w:pPr>
-              <w:rPr>
-                <w:rFonts w:hint="eastAsia"/>
-              </w:rPr>
-            </w:pPr>
             <w:r>
               <w:t>describer</w:t>
             </w:r>
@@ -4983,11 +5716,6 @@
             <w:tcW w:w="2131" w:type="dxa"/>
           </w:tcPr>
           <w:p>
-            <w:pPr>
-              <w:rPr>
-                <w:rFonts w:hint="eastAsia"/>
-              </w:rPr>
-            </w:pPr>
             <w:r>
               <w:rPr>
                 <w:rFonts w:hint="eastAsia"/>
@@ -5018,26 +5746,15 @@
           <w:tcPr>
             <w:tcW w:w="2131" w:type="dxa"/>
           </w:tcPr>
-          <w:p>
-            <w:pPr>
-              <w:rPr>
-                <w:rFonts w:hint="eastAsia"/>
-              </w:rPr>
-            </w:pPr>
-          </w:p>
-        </w:tc>
-      </w:tr>
-      <w:tr>
-        <w:tc>
-          <w:tcPr>
-            <w:tcW w:w="2130" w:type="dxa"/>
-          </w:tcPr>
-          <w:p>
-            <w:pPr>
-              <w:rPr>
-                <w:rFonts w:hint="eastAsia"/>
-              </w:rPr>
-            </w:pPr>
+          <w:p/>
+        </w:tc>
+      </w:tr>
+      <w:tr>
+        <w:tc>
+          <w:tcPr>
+            <w:tcW w:w="2130" w:type="dxa"/>
+          </w:tcPr>
+          <w:p>
             <w:r>
               <w:rPr>
                 <w:rFonts w:hint="eastAsia"/>
@@ -5051,11 +5768,6 @@
             <w:tcW w:w="2130" w:type="dxa"/>
           </w:tcPr>
           <w:p>
-            <w:pPr>
-              <w:rPr>
-                <w:rFonts w:hint="eastAsia"/>
-              </w:rPr>
-            </w:pPr>
             <w:r>
               <w:rPr>
                 <w:rFonts w:hint="eastAsia"/>
@@ -5069,11 +5781,6 @@
             <w:tcW w:w="2131" w:type="dxa"/>
           </w:tcPr>
           <w:p>
-            <w:pPr>
-              <w:rPr>
-                <w:rFonts w:hint="eastAsia"/>
-              </w:rPr>
-            </w:pPr>
             <w:r>
               <w:rPr>
                 <w:rFonts w:hint="eastAsia"/>
@@ -5087,11 +5794,6 @@
             <w:tcW w:w="2131" w:type="dxa"/>
           </w:tcPr>
           <w:p>
-            <w:pPr>
-              <w:rPr>
-                <w:rFonts w:hint="eastAsia"/>
-              </w:rPr>
-            </w:pPr>
             <w:r>
               <w:rPr>
                 <w:rFonts w:hint="eastAsia"/>
@@ -5107,15 +5809,11 @@
             <w:tcW w:w="2130" w:type="dxa"/>
           </w:tcPr>
           <w:p>
-            <w:pPr>
-              <w:rPr>
-                <w:rFonts w:hint="eastAsia"/>
-              </w:rPr>
-            </w:pPr>
-            <w:r>
-              <w:rPr>
-                <w:rFonts w:hint="eastAsia"/>
-              </w:rPr>
+            <w:r>
+              <w:rPr>
+                <w:rFonts w:hint="eastAsia"/>
+              </w:rPr>
+              <w:lastRenderedPageBreak/>
               <w:t>话题发布人</w:t>
             </w:r>
           </w:p>
@@ -5125,11 +5823,6 @@
             <w:tcW w:w="2130" w:type="dxa"/>
           </w:tcPr>
           <w:p>
-            <w:pPr>
-              <w:rPr>
-                <w:rFonts w:hint="eastAsia"/>
-              </w:rPr>
-            </w:pPr>
             <w:r>
               <w:rPr>
                 <w:rFonts w:hint="eastAsia"/>
@@ -5143,11 +5836,6 @@
             <w:tcW w:w="2131" w:type="dxa"/>
           </w:tcPr>
           <w:p>
-            <w:pPr>
-              <w:rPr>
-                <w:rFonts w:hint="eastAsia"/>
-              </w:rPr>
-            </w:pPr>
             <w:r>
               <w:rPr>
                 <w:rFonts w:hint="eastAsia"/>
@@ -5161,11 +5849,6 @@
             <w:tcW w:w="2131" w:type="dxa"/>
           </w:tcPr>
           <w:p>
-            <w:pPr>
-              <w:rPr>
-                <w:rFonts w:hint="eastAsia"/>
-              </w:rPr>
-            </w:pPr>
             <w:r>
               <w:rPr>
                 <w:rFonts w:hint="eastAsia"/>
@@ -5181,11 +5864,6 @@
             <w:tcW w:w="2130" w:type="dxa"/>
           </w:tcPr>
           <w:p>
-            <w:pPr>
-              <w:rPr>
-                <w:rFonts w:hint="eastAsia"/>
-              </w:rPr>
-            </w:pPr>
             <w:r>
               <w:rPr>
                 <w:rFonts w:hint="eastAsia"/>
@@ -5199,11 +5877,6 @@
             <w:tcW w:w="2130" w:type="dxa"/>
           </w:tcPr>
           <w:p>
-            <w:pPr>
-              <w:rPr>
-                <w:rFonts w:hint="eastAsia"/>
-              </w:rPr>
-            </w:pPr>
             <w:r>
               <w:rPr>
                 <w:rFonts w:hint="eastAsia"/>
@@ -5217,11 +5890,6 @@
             <w:tcW w:w="2131" w:type="dxa"/>
           </w:tcPr>
           <w:p>
-            <w:pPr>
-              <w:rPr>
-                <w:rFonts w:hint="eastAsia"/>
-              </w:rPr>
-            </w:pPr>
             <w:r>
               <w:rPr>
                 <w:rFonts w:hint="eastAsia"/>
@@ -5234,29 +5902,12 @@
           <w:tcPr>
             <w:tcW w:w="2131" w:type="dxa"/>
           </w:tcPr>
-          <w:p>
-            <w:pPr>
-              <w:rPr>
-                <w:rFonts w:hint="eastAsia"/>
-              </w:rPr>
-            </w:pPr>
-          </w:p>
+          <w:p/>
         </w:tc>
       </w:tr>
     </w:tbl>
+    <w:p/>
     <w:p>
-      <w:pPr>
-        <w:rPr>
-          <w:rFonts w:hint="eastAsia"/>
-        </w:rPr>
-      </w:pPr>
-    </w:p>
-    <w:p>
-      <w:pPr>
-        <w:rPr>
-          <w:rFonts w:hint="eastAsia"/>
-        </w:rPr>
-      </w:pPr>
       <w:r>
         <w:rPr>
           <w:rFonts w:hint="eastAsia"/>
@@ -5473,19 +6124,8 @@
         </w:tc>
       </w:tr>
     </w:tbl>
+    <w:p/>
     <w:p>
-      <w:pPr>
-        <w:rPr>
-          <w:rFonts w:hint="eastAsia"/>
-        </w:rPr>
-      </w:pPr>
-    </w:p>
-    <w:p>
-      <w:pPr>
-        <w:rPr>
-          <w:rFonts w:hint="eastAsia"/>
-        </w:rPr>
-      </w:pPr>
       <w:r>
         <w:rPr>
           <w:rFonts w:hint="eastAsia"/>
@@ -5749,11 +6389,6 @@
             <w:tcW w:w="2130" w:type="dxa"/>
           </w:tcPr>
           <w:p>
-            <w:pPr>
-              <w:rPr>
-                <w:rFonts w:hint="eastAsia"/>
-              </w:rPr>
-            </w:pPr>
             <w:r>
               <w:rPr>
                 <w:rFonts w:hint="eastAsia"/>
@@ -5767,11 +6402,6 @@
             <w:tcW w:w="2130" w:type="dxa"/>
           </w:tcPr>
           <w:p>
-            <w:pPr>
-              <w:rPr>
-                <w:rFonts w:hint="eastAsia"/>
-              </w:rPr>
-            </w:pPr>
             <w:r>
               <w:rPr>
                 <w:rFonts w:hint="eastAsia"/>
@@ -5785,11 +6415,6 @@
             <w:tcW w:w="2131" w:type="dxa"/>
           </w:tcPr>
           <w:p>
-            <w:pPr>
-              <w:rPr>
-                <w:rFonts w:hint="eastAsia"/>
-              </w:rPr>
-            </w:pPr>
             <w:r>
               <w:rPr>
                 <w:rFonts w:hint="eastAsia"/>
@@ -5803,11 +6428,6 @@
             <w:tcW w:w="2131" w:type="dxa"/>
           </w:tcPr>
           <w:p>
-            <w:pPr>
-              <w:rPr>
-                <w:rFonts w:hint="eastAsia"/>
-              </w:rPr>
-            </w:pPr>
             <w:r>
               <w:rPr>
                 <w:rFonts w:hint="eastAsia"/>
@@ -5823,11 +6443,6 @@
             <w:tcW w:w="2130" w:type="dxa"/>
           </w:tcPr>
           <w:p>
-            <w:pPr>
-              <w:rPr>
-                <w:rFonts w:hint="eastAsia"/>
-              </w:rPr>
-            </w:pPr>
             <w:r>
               <w:rPr>
                 <w:rFonts w:hint="eastAsia"/>
@@ -5847,11 +6462,6 @@
             <w:tcW w:w="2130" w:type="dxa"/>
           </w:tcPr>
           <w:p>
-            <w:pPr>
-              <w:rPr>
-                <w:rFonts w:hint="eastAsia"/>
-              </w:rPr>
-            </w:pPr>
             <w:r>
               <w:rPr>
                 <w:rFonts w:hint="eastAsia"/>
@@ -5865,11 +6475,6 @@
             <w:tcW w:w="2131" w:type="dxa"/>
           </w:tcPr>
           <w:p>
-            <w:pPr>
-              <w:rPr>
-                <w:rFonts w:hint="eastAsia"/>
-              </w:rPr>
-            </w:pPr>
             <w:r>
               <w:rPr>
                 <w:rFonts w:hint="eastAsia"/>
@@ -5883,11 +6488,6 @@
             <w:tcW w:w="2131" w:type="dxa"/>
           </w:tcPr>
           <w:p>
-            <w:pPr>
-              <w:rPr>
-                <w:rFonts w:hint="eastAsia"/>
-              </w:rPr>
-            </w:pPr>
             <w:r>
               <w:rPr>
                 <w:rFonts w:hint="eastAsia"/>
@@ -5903,11 +6503,6 @@
             <w:tcW w:w="2130" w:type="dxa"/>
           </w:tcPr>
           <w:p>
-            <w:pPr>
-              <w:rPr>
-                <w:rFonts w:hint="eastAsia"/>
-              </w:rPr>
-            </w:pPr>
             <w:r>
               <w:rPr>
                 <w:rFonts w:hint="eastAsia"/>
@@ -5921,11 +6516,6 @@
             <w:tcW w:w="2130" w:type="dxa"/>
           </w:tcPr>
           <w:p>
-            <w:pPr>
-              <w:rPr>
-                <w:rFonts w:hint="eastAsia"/>
-              </w:rPr>
-            </w:pPr>
             <w:r>
               <w:rPr>
                 <w:rFonts w:hint="eastAsia"/>
@@ -5942,11 +6532,6 @@
             <w:tcW w:w="2131" w:type="dxa"/>
           </w:tcPr>
           <w:p>
-            <w:pPr>
-              <w:rPr>
-                <w:rFonts w:hint="eastAsia"/>
-              </w:rPr>
-            </w:pPr>
             <w:r>
               <w:rPr>
                 <w:rFonts w:hint="eastAsia"/>
@@ -5959,34 +6544,16 @@
           <w:tcPr>
             <w:tcW w:w="2131" w:type="dxa"/>
           </w:tcPr>
-          <w:p>
-            <w:pPr>
-              <w:rPr>
-                <w:rFonts w:hint="eastAsia"/>
-              </w:rPr>
-            </w:pPr>
-          </w:p>
+          <w:p/>
         </w:tc>
       </w:tr>
     </w:tbl>
+    <w:p/>
     <w:p>
-      <w:pPr>
-        <w:rPr>
-          <w:rFonts w:hint="eastAsia"/>
-        </w:rPr>
-      </w:pPr>
-    </w:p>
-    <w:p>
-      <w:pPr>
-        <w:rPr>
-          <w:rFonts w:hint="eastAsia"/>
-        </w:rPr>
-      </w:pPr>
       <w:r>
         <w:rPr>
           <w:rFonts w:hint="eastAsia"/>
         </w:rPr>
-        <w:lastRenderedPageBreak/>
         <w:t>通知公告表</w:t>
       </w:r>
     </w:p>
@@ -6186,11 +6753,6 @@
             <w:tcW w:w="2130" w:type="dxa"/>
           </w:tcPr>
           <w:p>
-            <w:pPr>
-              <w:rPr>
-                <w:rFonts w:hint="eastAsia"/>
-              </w:rPr>
-            </w:pPr>
             <w:r>
               <w:rPr>
                 <w:rFonts w:hint="eastAsia"/>
@@ -6204,11 +6766,6 @@
             <w:tcW w:w="2130" w:type="dxa"/>
           </w:tcPr>
           <w:p>
-            <w:pPr>
-              <w:rPr>
-                <w:rFonts w:hint="eastAsia"/>
-              </w:rPr>
-            </w:pPr>
             <w:r>
               <w:rPr>
                 <w:rFonts w:hint="eastAsia"/>
@@ -6222,11 +6779,6 @@
             <w:tcW w:w="2131" w:type="dxa"/>
           </w:tcPr>
           <w:p>
-            <w:pPr>
-              <w:rPr>
-                <w:rFonts w:hint="eastAsia"/>
-              </w:rPr>
-            </w:pPr>
             <w:r>
               <w:rPr>
                 <w:rFonts w:hint="eastAsia"/>
@@ -6255,11 +6807,6 @@
             <w:tcW w:w="2130" w:type="dxa"/>
           </w:tcPr>
           <w:p>
-            <w:pPr>
-              <w:rPr>
-                <w:rFonts w:hint="eastAsia"/>
-              </w:rPr>
-            </w:pPr>
             <w:r>
               <w:rPr>
                 <w:rFonts w:hint="eastAsia"/>
@@ -6273,11 +6820,6 @@
             <w:tcW w:w="2130" w:type="dxa"/>
           </w:tcPr>
           <w:p>
-            <w:pPr>
-              <w:rPr>
-                <w:rFonts w:hint="eastAsia"/>
-              </w:rPr>
-            </w:pPr>
             <w:r>
               <w:rPr>
                 <w:rFonts w:hint="eastAsia"/>
@@ -6291,11 +6833,6 @@
             <w:tcW w:w="2131" w:type="dxa"/>
           </w:tcPr>
           <w:p>
-            <w:pPr>
-              <w:rPr>
-                <w:rFonts w:hint="eastAsia"/>
-              </w:rPr>
-            </w:pPr>
             <w:r>
               <w:rPr>
                 <w:rFonts w:hint="eastAsia"/>
@@ -6309,11 +6846,6 @@
             <w:tcW w:w="2131" w:type="dxa"/>
           </w:tcPr>
           <w:p>
-            <w:pPr>
-              <w:rPr>
-                <w:rFonts w:hint="eastAsia"/>
-              </w:rPr>
-            </w:pPr>
             <w:r>
               <w:rPr>
                 <w:rFonts w:hint="eastAsia"/>
@@ -6329,11 +6861,6 @@
             <w:tcW w:w="2130" w:type="dxa"/>
           </w:tcPr>
           <w:p>
-            <w:pPr>
-              <w:rPr>
-                <w:rFonts w:hint="eastAsia"/>
-              </w:rPr>
-            </w:pPr>
             <w:r>
               <w:rPr>
                 <w:rFonts w:hint="eastAsia"/>
@@ -6347,11 +6874,6 @@
             <w:tcW w:w="2130" w:type="dxa"/>
           </w:tcPr>
           <w:p>
-            <w:pPr>
-              <w:rPr>
-                <w:rFonts w:hint="eastAsia"/>
-              </w:rPr>
-            </w:pPr>
             <w:r>
               <w:rPr>
                 <w:rFonts w:hint="eastAsia"/>
@@ -6365,11 +6887,6 @@
             <w:tcW w:w="2131" w:type="dxa"/>
           </w:tcPr>
           <w:p>
-            <w:pPr>
-              <w:rPr>
-                <w:rFonts w:hint="eastAsia"/>
-              </w:rPr>
-            </w:pPr>
             <w:r>
               <w:rPr>
                 <w:rFonts w:hint="eastAsia"/>
@@ -6383,11 +6900,6 @@
             <w:tcW w:w="2131" w:type="dxa"/>
           </w:tcPr>
           <w:p>
-            <w:pPr>
-              <w:rPr>
-                <w:rFonts w:hint="eastAsia"/>
-              </w:rPr>
-            </w:pPr>
             <w:r>
               <w:rPr>
                 <w:rFonts w:hint="eastAsia"/>
@@ -6398,19 +6910,8 @@
         </w:tc>
       </w:tr>
     </w:tbl>
+    <w:p/>
     <w:p>
-      <w:pPr>
-        <w:rPr>
-          <w:rFonts w:hint="eastAsia"/>
-        </w:rPr>
-      </w:pPr>
-    </w:p>
-    <w:p>
-      <w:pPr>
-        <w:rPr>
-          <w:rFonts w:hint="eastAsia"/>
-        </w:rPr>
-      </w:pPr>
       <w:r>
         <w:rPr>
           <w:rFonts w:hint="eastAsia"/>
@@ -6673,11 +7174,6 @@
             <w:tcW w:w="2130" w:type="dxa"/>
           </w:tcPr>
           <w:p>
-            <w:pPr>
-              <w:rPr>
-                <w:rFonts w:hint="eastAsia"/>
-              </w:rPr>
-            </w:pPr>
             <w:r>
               <w:rPr>
                 <w:rFonts w:hint="eastAsia"/>
@@ -6691,11 +7187,6 @@
             <w:tcW w:w="2130" w:type="dxa"/>
           </w:tcPr>
           <w:p>
-            <w:pPr>
-              <w:rPr>
-                <w:rFonts w:hint="eastAsia"/>
-              </w:rPr>
-            </w:pPr>
             <w:r>
               <w:rPr>
                 <w:rFonts w:hint="eastAsia"/>
@@ -6709,11 +7200,6 @@
             <w:tcW w:w="2131" w:type="dxa"/>
           </w:tcPr>
           <w:p>
-            <w:pPr>
-              <w:rPr>
-                <w:rFonts w:hint="eastAsia"/>
-              </w:rPr>
-            </w:pPr>
             <w:r>
               <w:rPr>
                 <w:rFonts w:hint="eastAsia"/>
@@ -6727,11 +7213,6 @@
             <w:tcW w:w="2131" w:type="dxa"/>
           </w:tcPr>
           <w:p>
-            <w:pPr>
-              <w:rPr>
-                <w:rFonts w:hint="eastAsia"/>
-              </w:rPr>
-            </w:pPr>
             <w:r>
               <w:rPr>
                 <w:rFonts w:hint="eastAsia"/>
@@ -6747,11 +7228,6 @@
             <w:tcW w:w="2130" w:type="dxa"/>
           </w:tcPr>
           <w:p>
-            <w:pPr>
-              <w:rPr>
-                <w:rFonts w:hint="eastAsia"/>
-              </w:rPr>
-            </w:pPr>
             <w:r>
               <w:rPr>
                 <w:rFonts w:hint="eastAsia"/>
@@ -6764,55 +7240,30 @@
           <w:tcPr>
             <w:tcW w:w="2130" w:type="dxa"/>
           </w:tcPr>
-          <w:p>
-            <w:pPr>
-              <w:rPr>
-                <w:rFonts w:hint="eastAsia"/>
-              </w:rPr>
-            </w:pPr>
-          </w:p>
-        </w:tc>
-        <w:tc>
-          <w:tcPr>
-            <w:tcW w:w="2131" w:type="dxa"/>
-          </w:tcPr>
-          <w:p>
-            <w:pPr>
-              <w:rPr>
-                <w:rFonts w:hint="eastAsia"/>
-              </w:rPr>
-            </w:pPr>
-          </w:p>
-        </w:tc>
-        <w:tc>
-          <w:tcPr>
-            <w:tcW w:w="2131" w:type="dxa"/>
-          </w:tcPr>
-          <w:p>
-            <w:pPr>
-              <w:rPr>
-                <w:rFonts w:hint="eastAsia"/>
-              </w:rPr>
-            </w:pPr>
+          <w:p/>
+        </w:tc>
+        <w:tc>
+          <w:tcPr>
+            <w:tcW w:w="2131" w:type="dxa"/>
+          </w:tcPr>
+          <w:p/>
+        </w:tc>
+        <w:tc>
+          <w:tcPr>
+            <w:tcW w:w="2131" w:type="dxa"/>
+          </w:tcPr>
+          <w:p>
             <w:r>
               <w:rPr>
                 <w:rFonts w:hint="eastAsia"/>
               </w:rPr>
               <w:t>因为页面还没有完全定，定之后再写</w:t>
             </w:r>
-            <w:bookmarkStart w:id="0" w:name="_GoBack"/>
-            <w:bookmarkEnd w:id="0"/>
           </w:p>
         </w:tc>
       </w:tr>
     </w:tbl>
-    <w:p>
-      <w:pPr>
-        <w:rPr>
-          <w:rFonts w:hint="eastAsia"/>
-        </w:rPr>
-      </w:pPr>
-    </w:p>
+    <w:p/>
     <w:p/>
     <w:sectPr>
       <w:pgSz w:w="11906" w:h="16838"/>
@@ -7910,7 +8361,7 @@
 </file>
 
 <file path=customXml/itemProps1.xml><?xml version="1.0" encoding="utf-8"?>
-<ds:datastoreItem xmlns:ds="http://schemas.openxmlformats.org/officeDocument/2006/customXml" ds:itemID="{EE7D44B1-513D-4BD8-BD19-30D2EEC5D661}">
+<ds:datastoreItem xmlns:ds="http://schemas.openxmlformats.org/officeDocument/2006/customXml" ds:itemID="{7564C76F-91D2-41B9-AA98-1E09F869028E}">
   <ds:schemaRefs>
     <ds:schemaRef ds:uri="http://schemas.openxmlformats.org/officeDocument/2006/bibliography"/>
   </ds:schemaRefs>
